--- a/Razonamiento y Planificacion Automatica/Actividad2 - Planificacion de rutas y foro algoritmos de busqueda de rutas/mexmiart04_act2_auto.docx
+++ b/Razonamiento y Planificacion Automatica/Actividad2 - Planificacion de rutas y foro algoritmos de busqueda de rutas/mexmiart04_act2_auto.docx
@@ -1,6 +1,6 @@
 
 <file path=word/document.xml><?xml version="1.0" encoding="utf-8"?>
-<w:document xmlns:wpc="http://schemas.microsoft.com/office/word/2010/wordprocessingCanvas" xmlns:cx="http://schemas.microsoft.com/office/drawing/2014/chartex" xmlns:cx1="http://schemas.microsoft.com/office/drawing/2015/9/8/chartex" xmlns:cx2="http://schemas.microsoft.com/office/drawing/2015/10/21/chartex" xmlns:cx3="http://schemas.microsoft.com/office/drawing/2016/5/9/chartex" xmlns:cx4="http://schemas.microsoft.com/office/drawing/2016/5/10/chartex" xmlns:cx5="http://schemas.microsoft.com/office/drawing/2016/5/11/chartex" xmlns:cx6="http://schemas.microsoft.com/office/drawing/2016/5/12/chartex" xmlns:cx7="http://schemas.microsoft.com/office/drawing/2016/5/13/chartex" xmlns:cx8="http://schemas.microsoft.com/office/drawing/2016/5/14/chartex" xmlns:mc="http://schemas.openxmlformats.org/markup-compatibility/2006" xmlns:aink="http://schemas.microsoft.com/office/drawing/2016/ink" xmlns:am3d="http://schemas.microsoft.com/office/drawing/2017/model3d" xmlns:o="urn:schemas-microsoft-com:office:office" xmlns:oel="http://schemas.microsoft.com/office/2019/extlst" xmlns:r="http://schemas.openxmlformats.org/officeDocument/2006/relationships" xmlns:m="http://schemas.openxmlformats.org/officeDocument/2006/math" xmlns:v="urn:schemas-microsoft-com:vml" xmlns:wp14="http://schemas.microsoft.com/office/word/2010/wordprocessingDrawing" xmlns:wp="http://schemas.openxmlformats.org/drawingml/2006/wordprocessingDrawing" xmlns:w10="urn:schemas-microsoft-com:office:word" xmlns:w="http://schemas.openxmlformats.org/wordprocessingml/2006/main" xmlns:w14="http://schemas.microsoft.com/office/word/2010/wordml" xmlns:w15="http://schemas.microsoft.com/office/word/2012/wordml" xmlns:w16cex="http://schemas.microsoft.com/office/word/2018/wordml/cex" xmlns:w16cid="http://schemas.microsoft.com/office/word/2016/wordml/cid" xmlns:w16="http://schemas.microsoft.com/office/word/2018/wordml" xmlns:w16du="http://schemas.microsoft.com/office/word/2023/wordml/word16du" xmlns:w16sdtdh="http://schemas.microsoft.com/office/word/2020/wordml/sdtdatahash" xmlns:w16se="http://schemas.microsoft.com/office/word/2015/wordml/symex" xmlns:wpg="http://schemas.microsoft.com/office/word/2010/wordprocessingGroup" xmlns:wpi="http://schemas.microsoft.com/office/word/2010/wordprocessingInk" xmlns:wne="http://schemas.microsoft.com/office/word/2006/wordml" xmlns:wps="http://schemas.microsoft.com/office/word/2010/wordprocessingShape" mc:Ignorable="w14 w15 w16se w16cid w16 w16cex w16sdtdh wp14">
+<w:document xmlns:wpc="http://schemas.microsoft.com/office/word/2010/wordprocessingCanvas" xmlns:cx="http://schemas.microsoft.com/office/drawing/2014/chartex" xmlns:cx1="http://schemas.microsoft.com/office/drawing/2015/9/8/chartex" xmlns:cx2="http://schemas.microsoft.com/office/drawing/2015/10/21/chartex" xmlns:cx3="http://schemas.microsoft.com/office/drawing/2016/5/9/chartex" xmlns:cx4="http://schemas.microsoft.com/office/drawing/2016/5/10/chartex" xmlns:cx5="http://schemas.microsoft.com/office/drawing/2016/5/11/chartex" xmlns:cx6="http://schemas.microsoft.com/office/drawing/2016/5/12/chartex" xmlns:cx7="http://schemas.microsoft.com/office/drawing/2016/5/13/chartex" xmlns:cx8="http://schemas.microsoft.com/office/drawing/2016/5/14/chartex" xmlns:mc="http://schemas.openxmlformats.org/markup-compatibility/2006" xmlns:aink="http://schemas.microsoft.com/office/drawing/2016/ink" xmlns:am3d="http://schemas.microsoft.com/office/drawing/2017/model3d" xmlns:o="urn:schemas-microsoft-com:office:office" xmlns:oel="http://schemas.microsoft.com/office/2019/extlst" xmlns:r="http://schemas.openxmlformats.org/officeDocument/2006/relationships" xmlns:m="http://schemas.openxmlformats.org/officeDocument/2006/math" xmlns:v="urn:schemas-microsoft-com:vml" xmlns:wp14="http://schemas.microsoft.com/office/word/2010/wordprocessingDrawing" xmlns:wp="http://schemas.openxmlformats.org/drawingml/2006/wordprocessingDrawing" xmlns:w10="urn:schemas-microsoft-com:office:word" xmlns:w="http://schemas.openxmlformats.org/wordprocessingml/2006/main" xmlns:w14="http://schemas.microsoft.com/office/word/2010/wordml" xmlns:w15="http://schemas.microsoft.com/office/word/2012/wordml" xmlns:w16cex="http://schemas.microsoft.com/office/word/2018/wordml/cex" xmlns:w16cid="http://schemas.microsoft.com/office/word/2016/wordml/cid" xmlns:w16="http://schemas.microsoft.com/office/word/2018/wordml" xmlns:w16sdtdh="http://schemas.microsoft.com/office/word/2020/wordml/sdtdatahash" xmlns:w16se="http://schemas.microsoft.com/office/word/2015/wordml/symex" xmlns:wpg="http://schemas.microsoft.com/office/word/2010/wordprocessingGroup" xmlns:wpi="http://schemas.microsoft.com/office/word/2010/wordprocessingInk" xmlns:wne="http://schemas.microsoft.com/office/word/2006/wordml" xmlns:wps="http://schemas.microsoft.com/office/word/2010/wordprocessingShape" mc:Ignorable="w14 w15 w16se w16cid w16 w16cex w16sdtdh wp14">
   <w:body>
     <w:p/>
     <w:p>
@@ -8,7 +8,15 @@
         <w:pStyle w:val="TtuloApartado1sinnivel"/>
       </w:pPr>
       <w:r>
-        <w:t xml:space="preserve">Actividad autocorregible. </w:t>
+        <w:t xml:space="preserve">Actividad </w:t>
+      </w:r>
+      <w:proofErr w:type="spellStart"/>
+      <w:r>
+        <w:t>autocorregible</w:t>
+      </w:r>
+      <w:proofErr w:type="spellEnd"/>
+      <w:r>
+        <w:t xml:space="preserve">. </w:t>
       </w:r>
       <w:r>
         <w:t xml:space="preserve">Planificación de rutas y </w:t>
@@ -62,10 +70,26 @@
         <w:t>, W</w:t>
       </w:r>
       <w:r>
-        <w:t>ei-ming, L. y</w:t>
-      </w:r>
-      <w:r>
-        <w:t xml:space="preserve"> Ai-xia,</w:t>
+        <w:t>ei-</w:t>
+      </w:r>
+      <w:proofErr w:type="spellStart"/>
+      <w:r>
+        <w:t>ming</w:t>
+      </w:r>
+      <w:proofErr w:type="spellEnd"/>
+      <w:r>
+        <w:t>, L. y</w:t>
+      </w:r>
+      <w:r>
+        <w:t xml:space="preserve"> </w:t>
+      </w:r>
+      <w:proofErr w:type="spellStart"/>
+      <w:r>
+        <w:t>Ai-xia</w:t>
+      </w:r>
+      <w:proofErr w:type="spellEnd"/>
+      <w:r>
+        <w:t>,</w:t>
       </w:r>
       <w:r>
         <w:t xml:space="preserve"> C.</w:t>
@@ -86,14 +110,12 @@
         <w:t xml:space="preserve"> </w:t>
       </w:r>
       <w:r>
-        <w:t>Path Planning for the Mobile Robot: A Review</w:t>
-      </w:r>
-      <w:r>
-        <w:t>.</w:t>
-      </w:r>
-      <w:r>
-        <w:t xml:space="preserve"> </w:t>
-      </w:r>
+        <w:rPr>
+          <w:lang w:val="en-US"/>
+        </w:rPr>
+        <w:t xml:space="preserve">Path Planning for the Mobile Robot: A Review. </w:t>
+      </w:r>
+      <w:proofErr w:type="spellStart"/>
       <w:r>
         <w:rPr>
           <w:i/>
@@ -101,6 +123,7 @@
         </w:rPr>
         <w:t>Symmetry</w:t>
       </w:r>
+      <w:proofErr w:type="spellEnd"/>
       <w:r>
         <w:rPr>
           <w:i/>
@@ -151,26 +174,68 @@
     <w:p>
       <w:pPr>
         <w:pStyle w:val="Vietaprimernivel"/>
-      </w:pPr>
-      <w:r>
-        <w:t xml:space="preserve">Leer el artículo </w:t>
+        <w:rPr>
+          <w:lang w:val="en-US"/>
+        </w:rPr>
+      </w:pPr>
+      <w:r>
+        <w:rPr>
+          <w:lang w:val="en-US"/>
+        </w:rPr>
+        <w:t xml:space="preserve">Leer </w:t>
+      </w:r>
+      <w:proofErr w:type="spellStart"/>
+      <w:r>
+        <w:rPr>
+          <w:lang w:val="en-US"/>
+        </w:rPr>
+        <w:t>el</w:t>
+      </w:r>
+      <w:proofErr w:type="spellEnd"/>
+      <w:r>
+        <w:rPr>
+          <w:lang w:val="en-US"/>
+        </w:rPr>
+        <w:t xml:space="preserve"> </w:t>
+      </w:r>
+      <w:proofErr w:type="spellStart"/>
+      <w:r>
+        <w:rPr>
+          <w:lang w:val="en-US"/>
+        </w:rPr>
+        <w:t>artículo</w:t>
+      </w:r>
+      <w:proofErr w:type="spellEnd"/>
+      <w:r>
+        <w:rPr>
+          <w:lang w:val="en-US"/>
+        </w:rPr>
+        <w:t xml:space="preserve"> </w:t>
       </w:r>
       <w:r>
         <w:rPr>
           <w:rFonts w:cs="Calibri"/>
+          <w:lang w:val="en-US"/>
         </w:rPr>
         <w:t>«</w:t>
       </w:r>
       <w:r>
+        <w:rPr>
+          <w:lang w:val="en-US"/>
+        </w:rPr>
         <w:t>Path Planning for the Mobile Robot: A Review</w:t>
       </w:r>
       <w:r>
         <w:rPr>
           <w:rFonts w:cs="Calibri"/>
+          <w:lang w:val="en-US"/>
         </w:rPr>
         <w:t>»</w:t>
       </w:r>
       <w:r>
+        <w:rPr>
+          <w:lang w:val="en-US"/>
+        </w:rPr>
         <w:t>.</w:t>
       </w:r>
     </w:p>
@@ -563,6 +628,7 @@
               </w:rPr>
               <w:br/>
             </w:r>
+            <w:proofErr w:type="gramStart"/>
             <w:r>
               <w:rPr>
                 <w:rFonts w:eastAsia="Calibri" w:cs="UnitOT-Light"/>
@@ -571,6 +637,7 @@
               </w:rPr>
               <w:t>rutas global</w:t>
             </w:r>
+            <w:proofErr w:type="gramEnd"/>
             <w:r>
               <w:rPr>
                 <w:rFonts w:eastAsia="Calibri" w:cs="UnitOT-Light"/>
@@ -795,6 +862,7 @@
               </w:rPr>
               <w:br/>
             </w:r>
+            <w:proofErr w:type="gramStart"/>
             <w:r>
               <w:rPr>
                 <w:rFonts w:eastAsia="Calibri" w:cs="UnitOT-Light"/>
@@ -803,6 +871,7 @@
               </w:rPr>
               <w:t>rutas local</w:t>
             </w:r>
+            <w:proofErr w:type="gramEnd"/>
             <w:r>
               <w:rPr>
                 <w:rFonts w:eastAsia="Calibri" w:cs="UnitOT-Light"/>
@@ -1008,6 +1077,7 @@
               </w:rPr>
               <w:br/>
             </w:r>
+            <w:proofErr w:type="gramStart"/>
             <w:r>
               <w:rPr>
                 <w:rFonts w:eastAsia="Calibri" w:cs="UnitOT-Light"/>
@@ -1016,6 +1086,7 @@
               </w:rPr>
               <w:t>rutas global</w:t>
             </w:r>
+            <w:proofErr w:type="gramEnd"/>
             <w:r>
               <w:rPr>
                 <w:rFonts w:eastAsia="Calibri" w:cs="UnitOT-Light"/>
@@ -1178,6 +1249,15 @@
     </w:tbl>
     <w:p/>
     <w:p>
+      <w:r>
+        <w:t xml:space="preserve">1: 1C, 2D, </w:t>
+      </w:r>
+      <w:r>
+        <w:t>3B, 4A</w:t>
+      </w:r>
+    </w:p>
+    <w:p/>
+    <w:p>
       <w:pPr>
         <w:pStyle w:val="ListanumeradaTEST"/>
       </w:pPr>
@@ -1212,6 +1292,9 @@
         <w:ind w:left="567"/>
       </w:pPr>
       <w:r>
+        <w:rPr>
+          <w:highlight w:val="yellow"/>
+        </w:rPr>
         <w:t>C. Algoritmos de inteligencia artificial.</w:t>
       </w:r>
     </w:p>
@@ -1252,9 +1335,15 @@
         <w:ind w:left="567"/>
       </w:pPr>
       <w:r>
+        <w:rPr>
+          <w:highlight w:val="yellow"/>
+        </w:rPr>
         <w:t xml:space="preserve">A. </w:t>
       </w:r>
       <w:r>
+        <w:rPr>
+          <w:highlight w:val="yellow"/>
+        </w:rPr>
         <w:t>Puntual.</w:t>
       </w:r>
     </w:p>
@@ -1375,10 +1464,19 @@
         <w:ind w:left="567"/>
       </w:pPr>
       <w:r>
+        <w:rPr>
+          <w:highlight w:val="yellow"/>
+        </w:rPr>
         <w:t xml:space="preserve">A. </w:t>
       </w:r>
       <w:r>
-        <w:t xml:space="preserve">I) modelo del entorno, II) criterio de optimización, III) algoritmo de búsqueda de camino, IV) camino optimo. </w:t>
+        <w:rPr>
+          <w:highlight w:val="yellow"/>
+        </w:rPr>
+        <w:t>I) modelo del entorno, II) criterio de optimización, III) algoritmo de búsqueda de camino, IV) camino optimo.</w:t>
+      </w:r>
+      <w:r>
+        <w:t xml:space="preserve"> </w:t>
       </w:r>
     </w:p>
     <w:p>
@@ -1455,9 +1553,15 @@
         <w:ind w:left="567"/>
       </w:pPr>
       <w:r>
+        <w:rPr>
+          <w:highlight w:val="yellow"/>
+        </w:rPr>
         <w:t xml:space="preserve">A. </w:t>
       </w:r>
       <w:r>
+        <w:rPr>
+          <w:highlight w:val="yellow"/>
+        </w:rPr>
         <w:t>Aproximación heurística.</w:t>
       </w:r>
     </w:p>
@@ -1482,6 +1586,9 @@
         <w:ind w:left="567"/>
       </w:pPr>
       <w:r>
+        <w:rPr>
+          <w:highlight w:val="yellow"/>
+        </w:rPr>
         <w:t>D. Inteligencia artificial.</w:t>
       </w:r>
     </w:p>
@@ -1507,10 +1614,19 @@
         <w:ind w:left="567"/>
       </w:pPr>
       <w:r>
+        <w:rPr>
+          <w:highlight w:val="yellow"/>
+        </w:rPr>
         <w:t xml:space="preserve">A. </w:t>
       </w:r>
       <w:r>
-        <w:t xml:space="preserve">Método de potencial de campo artificial, método de descomposición del comportamiento. </w:t>
+        <w:rPr>
+          <w:highlight w:val="yellow"/>
+        </w:rPr>
+        <w:t>Método de potencial de campo artificial, método de descomposición del comportamiento.</w:t>
+      </w:r>
+      <w:r>
+        <w:t xml:space="preserve"> </w:t>
       </w:r>
     </w:p>
     <w:p>
@@ -1518,6 +1634,9 @@
         <w:ind w:left="567"/>
       </w:pPr>
       <w:r>
+        <w:rPr>
+          <w:highlight w:val="yellow"/>
+        </w:rPr>
         <w:t>B. Método de aprendizaje basado en casos.</w:t>
       </w:r>
     </w:p>
@@ -1526,7 +1645,13 @@
         <w:ind w:left="567"/>
       </w:pPr>
       <w:r>
-        <w:t xml:space="preserve">C. Algoritmos de inteligencia artificial. </w:t>
+        <w:rPr>
+          <w:highlight w:val="yellow"/>
+        </w:rPr>
+        <w:t>C. Algoritmos de inteligencia artificial</w:t>
+      </w:r>
+      <w:r>
+        <w:t xml:space="preserve">. </w:t>
       </w:r>
     </w:p>
     <w:p>
@@ -1566,10 +1691,19 @@
         <w:ind w:left="567"/>
       </w:pPr>
       <w:r>
+        <w:rPr>
+          <w:highlight w:val="yellow"/>
+        </w:rPr>
         <w:t xml:space="preserve">A. </w:t>
       </w:r>
       <w:r>
-        <w:t xml:space="preserve">Algoritmos genéticos. </w:t>
+        <w:rPr>
+          <w:highlight w:val="yellow"/>
+        </w:rPr>
+        <w:t>Algoritmos genéticos.</w:t>
+      </w:r>
+      <w:r>
+        <w:t xml:space="preserve"> </w:t>
       </w:r>
     </w:p>
     <w:p>
@@ -1585,6 +1719,9 @@
         <w:ind w:left="567"/>
       </w:pPr>
       <w:r>
+        <w:rPr>
+          <w:highlight w:val="yellow"/>
+        </w:rPr>
         <w:t>C. Redes neuronales artificiales.</w:t>
       </w:r>
     </w:p>
@@ -1602,7 +1739,9 @@
     <w:p/>
     <w:sectPr>
       <w:headerReference w:type="default" r:id="rId13"/>
-      <w:footerReference w:type="default" r:id="rId14"/>
+      <w:footerReference w:type="even" r:id="rId14"/>
+      <w:footerReference w:type="default" r:id="rId15"/>
+      <w:footerReference w:type="first" r:id="rId16"/>
       <w:pgSz w:w="11906" w:h="16838" w:code="9"/>
       <w:pgMar w:top="1418" w:right="1843" w:bottom="1418" w:left="1843" w:header="1134" w:footer="397" w:gutter="0"/>
       <w:cols w:space="708"/>
@@ -1613,7 +1752,7 @@
 </file>
 
 <file path=word/endnotes.xml><?xml version="1.0" encoding="utf-8"?>
-<w:endnotes xmlns:wpc="http://schemas.microsoft.com/office/word/2010/wordprocessingCanvas" xmlns:cx="http://schemas.microsoft.com/office/drawing/2014/chartex" xmlns:cx1="http://schemas.microsoft.com/office/drawing/2015/9/8/chartex" xmlns:cx2="http://schemas.microsoft.com/office/drawing/2015/10/21/chartex" xmlns:cx3="http://schemas.microsoft.com/office/drawing/2016/5/9/chartex" xmlns:cx4="http://schemas.microsoft.com/office/drawing/2016/5/10/chartex" xmlns:cx5="http://schemas.microsoft.com/office/drawing/2016/5/11/chartex" xmlns:cx6="http://schemas.microsoft.com/office/drawing/2016/5/12/chartex" xmlns:cx7="http://schemas.microsoft.com/office/drawing/2016/5/13/chartex" xmlns:cx8="http://schemas.microsoft.com/office/drawing/2016/5/14/chartex" xmlns:mc="http://schemas.openxmlformats.org/markup-compatibility/2006" xmlns:aink="http://schemas.microsoft.com/office/drawing/2016/ink" xmlns:am3d="http://schemas.microsoft.com/office/drawing/2017/model3d" xmlns:o="urn:schemas-microsoft-com:office:office" xmlns:oel="http://schemas.microsoft.com/office/2019/extlst" xmlns:r="http://schemas.openxmlformats.org/officeDocument/2006/relationships" xmlns:m="http://schemas.openxmlformats.org/officeDocument/2006/math" xmlns:v="urn:schemas-microsoft-com:vml" xmlns:wp14="http://schemas.microsoft.com/office/word/2010/wordprocessingDrawing" xmlns:wp="http://schemas.openxmlformats.org/drawingml/2006/wordprocessingDrawing" xmlns:w10="urn:schemas-microsoft-com:office:word" xmlns:w="http://schemas.openxmlformats.org/wordprocessingml/2006/main" xmlns:w14="http://schemas.microsoft.com/office/word/2010/wordml" xmlns:w15="http://schemas.microsoft.com/office/word/2012/wordml" xmlns:w16cex="http://schemas.microsoft.com/office/word/2018/wordml/cex" xmlns:w16cid="http://schemas.microsoft.com/office/word/2016/wordml/cid" xmlns:w16="http://schemas.microsoft.com/office/word/2018/wordml" xmlns:w16du="http://schemas.microsoft.com/office/word/2023/wordml/word16du" xmlns:w16sdtdh="http://schemas.microsoft.com/office/word/2020/wordml/sdtdatahash" xmlns:w16se="http://schemas.microsoft.com/office/word/2015/wordml/symex" xmlns:wpg="http://schemas.microsoft.com/office/word/2010/wordprocessingGroup" xmlns:wpi="http://schemas.microsoft.com/office/word/2010/wordprocessingInk" xmlns:wne="http://schemas.microsoft.com/office/word/2006/wordml" xmlns:wps="http://schemas.microsoft.com/office/word/2010/wordprocessingShape" mc:Ignorable="w14 w15 w16se w16cid w16 w16cex w16sdtdh wp14">
+<w:endnotes xmlns:wpc="http://schemas.microsoft.com/office/word/2010/wordprocessingCanvas" xmlns:cx="http://schemas.microsoft.com/office/drawing/2014/chartex" xmlns:cx1="http://schemas.microsoft.com/office/drawing/2015/9/8/chartex" xmlns:cx2="http://schemas.microsoft.com/office/drawing/2015/10/21/chartex" xmlns:cx3="http://schemas.microsoft.com/office/drawing/2016/5/9/chartex" xmlns:cx4="http://schemas.microsoft.com/office/drawing/2016/5/10/chartex" xmlns:cx5="http://schemas.microsoft.com/office/drawing/2016/5/11/chartex" xmlns:cx6="http://schemas.microsoft.com/office/drawing/2016/5/12/chartex" xmlns:cx7="http://schemas.microsoft.com/office/drawing/2016/5/13/chartex" xmlns:cx8="http://schemas.microsoft.com/office/drawing/2016/5/14/chartex" xmlns:mc="http://schemas.openxmlformats.org/markup-compatibility/2006" xmlns:aink="http://schemas.microsoft.com/office/drawing/2016/ink" xmlns:am3d="http://schemas.microsoft.com/office/drawing/2017/model3d" xmlns:o="urn:schemas-microsoft-com:office:office" xmlns:oel="http://schemas.microsoft.com/office/2019/extlst" xmlns:r="http://schemas.openxmlformats.org/officeDocument/2006/relationships" xmlns:m="http://schemas.openxmlformats.org/officeDocument/2006/math" xmlns:v="urn:schemas-microsoft-com:vml" xmlns:wp14="http://schemas.microsoft.com/office/word/2010/wordprocessingDrawing" xmlns:wp="http://schemas.openxmlformats.org/drawingml/2006/wordprocessingDrawing" xmlns:w10="urn:schemas-microsoft-com:office:word" xmlns:w="http://schemas.openxmlformats.org/wordprocessingml/2006/main" xmlns:w14="http://schemas.microsoft.com/office/word/2010/wordml" xmlns:w15="http://schemas.microsoft.com/office/word/2012/wordml" xmlns:w16cex="http://schemas.microsoft.com/office/word/2018/wordml/cex" xmlns:w16cid="http://schemas.microsoft.com/office/word/2016/wordml/cid" xmlns:w16="http://schemas.microsoft.com/office/word/2018/wordml" xmlns:w16sdtdh="http://schemas.microsoft.com/office/word/2020/wordml/sdtdatahash" xmlns:w16se="http://schemas.microsoft.com/office/word/2015/wordml/symex" xmlns:wpg="http://schemas.microsoft.com/office/word/2010/wordprocessingGroup" xmlns:wpi="http://schemas.microsoft.com/office/word/2010/wordprocessingInk" xmlns:wne="http://schemas.microsoft.com/office/word/2006/wordml" xmlns:wps="http://schemas.microsoft.com/office/word/2010/wordprocessingShape" mc:Ignorable="w14 w15 w16se w16cid w16 w16cex w16sdtdh wp14">
   <w:endnote w:type="separator" w:id="-1">
     <w:p>
       <w:pPr>
@@ -1638,7 +1777,17 @@
 </file>
 
 <file path=word/footer1.xml><?xml version="1.0" encoding="utf-8"?>
-<w:ftr xmlns:wpc="http://schemas.microsoft.com/office/word/2010/wordprocessingCanvas" xmlns:cx="http://schemas.microsoft.com/office/drawing/2014/chartex" xmlns:cx1="http://schemas.microsoft.com/office/drawing/2015/9/8/chartex" xmlns:cx2="http://schemas.microsoft.com/office/drawing/2015/10/21/chartex" xmlns:cx3="http://schemas.microsoft.com/office/drawing/2016/5/9/chartex" xmlns:cx4="http://schemas.microsoft.com/office/drawing/2016/5/10/chartex" xmlns:cx5="http://schemas.microsoft.com/office/drawing/2016/5/11/chartex" xmlns:cx6="http://schemas.microsoft.com/office/drawing/2016/5/12/chartex" xmlns:cx7="http://schemas.microsoft.com/office/drawing/2016/5/13/chartex" xmlns:cx8="http://schemas.microsoft.com/office/drawing/2016/5/14/chartex" xmlns:mc="http://schemas.openxmlformats.org/markup-compatibility/2006" xmlns:aink="http://schemas.microsoft.com/office/drawing/2016/ink" xmlns:am3d="http://schemas.microsoft.com/office/drawing/2017/model3d" xmlns:o="urn:schemas-microsoft-com:office:office" xmlns:oel="http://schemas.microsoft.com/office/2019/extlst" xmlns:r="http://schemas.openxmlformats.org/officeDocument/2006/relationships" xmlns:m="http://schemas.openxmlformats.org/officeDocument/2006/math" xmlns:v="urn:schemas-microsoft-com:vml" xmlns:wp14="http://schemas.microsoft.com/office/word/2010/wordprocessingDrawing" xmlns:wp="http://schemas.openxmlformats.org/drawingml/2006/wordprocessingDrawing" xmlns:w10="urn:schemas-microsoft-com:office:word" xmlns:w="http://schemas.openxmlformats.org/wordprocessingml/2006/main" xmlns:w14="http://schemas.microsoft.com/office/word/2010/wordml" xmlns:w15="http://schemas.microsoft.com/office/word/2012/wordml" xmlns:w16cex="http://schemas.microsoft.com/office/word/2018/wordml/cex" xmlns:w16cid="http://schemas.microsoft.com/office/word/2016/wordml/cid" xmlns:w16="http://schemas.microsoft.com/office/word/2018/wordml" xmlns:w16du="http://schemas.microsoft.com/office/word/2023/wordml/word16du" xmlns:w16sdtdh="http://schemas.microsoft.com/office/word/2020/wordml/sdtdatahash" xmlns:w16se="http://schemas.microsoft.com/office/word/2015/wordml/symex" xmlns:wpg="http://schemas.microsoft.com/office/word/2010/wordprocessingGroup" xmlns:wpi="http://schemas.microsoft.com/office/word/2010/wordprocessingInk" xmlns:wne="http://schemas.microsoft.com/office/word/2006/wordml" xmlns:wps="http://schemas.microsoft.com/office/word/2010/wordprocessingShape" mc:Ignorable="w14 w15 w16se w16cid w16 w16cex w16sdtdh wp14">
+<w:ftr xmlns:wpc="http://schemas.microsoft.com/office/word/2010/wordprocessingCanvas" xmlns:cx="http://schemas.microsoft.com/office/drawing/2014/chartex" xmlns:cx1="http://schemas.microsoft.com/office/drawing/2015/9/8/chartex" xmlns:cx2="http://schemas.microsoft.com/office/drawing/2015/10/21/chartex" xmlns:cx3="http://schemas.microsoft.com/office/drawing/2016/5/9/chartex" xmlns:cx4="http://schemas.microsoft.com/office/drawing/2016/5/10/chartex" xmlns:cx5="http://schemas.microsoft.com/office/drawing/2016/5/11/chartex" xmlns:cx6="http://schemas.microsoft.com/office/drawing/2016/5/12/chartex" xmlns:cx7="http://schemas.microsoft.com/office/drawing/2016/5/13/chartex" xmlns:cx8="http://schemas.microsoft.com/office/drawing/2016/5/14/chartex" xmlns:mc="http://schemas.openxmlformats.org/markup-compatibility/2006" xmlns:aink="http://schemas.microsoft.com/office/drawing/2016/ink" xmlns:am3d="http://schemas.microsoft.com/office/drawing/2017/model3d" xmlns:o="urn:schemas-microsoft-com:office:office" xmlns:oel="http://schemas.microsoft.com/office/2019/extlst" xmlns:r="http://schemas.openxmlformats.org/officeDocument/2006/relationships" xmlns:m="http://schemas.openxmlformats.org/officeDocument/2006/math" xmlns:v="urn:schemas-microsoft-com:vml" xmlns:wp14="http://schemas.microsoft.com/office/word/2010/wordprocessingDrawing" xmlns:wp="http://schemas.openxmlformats.org/drawingml/2006/wordprocessingDrawing" xmlns:w10="urn:schemas-microsoft-com:office:word" xmlns:w="http://schemas.openxmlformats.org/wordprocessingml/2006/main" xmlns:w14="http://schemas.microsoft.com/office/word/2010/wordml" xmlns:w15="http://schemas.microsoft.com/office/word/2012/wordml" xmlns:w16cex="http://schemas.microsoft.com/office/word/2018/wordml/cex" xmlns:w16cid="http://schemas.microsoft.com/office/word/2016/wordml/cid" xmlns:w16="http://schemas.microsoft.com/office/word/2018/wordml" xmlns:w16sdtdh="http://schemas.microsoft.com/office/word/2020/wordml/sdtdatahash" xmlns:w16se="http://schemas.microsoft.com/office/word/2015/wordml/symex" xmlns:wpg="http://schemas.microsoft.com/office/word/2010/wordprocessingGroup" xmlns:wpi="http://schemas.microsoft.com/office/word/2010/wordprocessingInk" xmlns:wne="http://schemas.microsoft.com/office/word/2006/wordml" xmlns:wps="http://schemas.microsoft.com/office/word/2010/wordprocessingShape" mc:Ignorable="w14 w15 w16se w16cid w16 w16cex w16sdtdh wp14">
+  <w:p>
+    <w:pPr>
+      <w:pStyle w:val="Piedepgina"/>
+    </w:pPr>
+  </w:p>
+</w:ftr>
+</file>
+
+<file path=word/footer2.xml><?xml version="1.0" encoding="utf-8"?>
+<w:ftr xmlns:wpc="http://schemas.microsoft.com/office/word/2010/wordprocessingCanvas" xmlns:cx="http://schemas.microsoft.com/office/drawing/2014/chartex" xmlns:cx1="http://schemas.microsoft.com/office/drawing/2015/9/8/chartex" xmlns:cx2="http://schemas.microsoft.com/office/drawing/2015/10/21/chartex" xmlns:cx3="http://schemas.microsoft.com/office/drawing/2016/5/9/chartex" xmlns:cx4="http://schemas.microsoft.com/office/drawing/2016/5/10/chartex" xmlns:cx5="http://schemas.microsoft.com/office/drawing/2016/5/11/chartex" xmlns:cx6="http://schemas.microsoft.com/office/drawing/2016/5/12/chartex" xmlns:cx7="http://schemas.microsoft.com/office/drawing/2016/5/13/chartex" xmlns:cx8="http://schemas.microsoft.com/office/drawing/2016/5/14/chartex" xmlns:mc="http://schemas.openxmlformats.org/markup-compatibility/2006" xmlns:aink="http://schemas.microsoft.com/office/drawing/2016/ink" xmlns:am3d="http://schemas.microsoft.com/office/drawing/2017/model3d" xmlns:o="urn:schemas-microsoft-com:office:office" xmlns:oel="http://schemas.microsoft.com/office/2019/extlst" xmlns:r="http://schemas.openxmlformats.org/officeDocument/2006/relationships" xmlns:m="http://schemas.openxmlformats.org/officeDocument/2006/math" xmlns:v="urn:schemas-microsoft-com:vml" xmlns:wp14="http://schemas.microsoft.com/office/word/2010/wordprocessingDrawing" xmlns:wp="http://schemas.openxmlformats.org/drawingml/2006/wordprocessingDrawing" xmlns:w10="urn:schemas-microsoft-com:office:word" xmlns:w="http://schemas.openxmlformats.org/wordprocessingml/2006/main" xmlns:w14="http://schemas.microsoft.com/office/word/2010/wordml" xmlns:w15="http://schemas.microsoft.com/office/word/2012/wordml" xmlns:w16cex="http://schemas.microsoft.com/office/word/2018/wordml/cex" xmlns:w16cid="http://schemas.microsoft.com/office/word/2016/wordml/cid" xmlns:w16="http://schemas.microsoft.com/office/word/2018/wordml" xmlns:w16sdtdh="http://schemas.microsoft.com/office/word/2020/wordml/sdtdatahash" xmlns:w16se="http://schemas.microsoft.com/office/word/2015/wordml/symex" xmlns:wpg="http://schemas.microsoft.com/office/word/2010/wordprocessingGroup" xmlns:wpi="http://schemas.microsoft.com/office/word/2010/wordprocessingInk" xmlns:wne="http://schemas.microsoft.com/office/word/2006/wordml" xmlns:wps="http://schemas.microsoft.com/office/word/2010/wordprocessingShape" mc:Ignorable="w14 w15 w16se w16cid w16 w16cex w16sdtdh wp14">
   <w:p>
     <w:pPr>
       <w:pStyle w:val="PiedepginaAsignatura"/>
@@ -1649,12 +1798,12 @@
       <w:rPr>
         <w:noProof/>
       </w:rPr>
-      <w:pict w14:anchorId="23897183">
+      <w:pict w14:anchorId="6415B69C">
         <v:shapetype id="_x0000_t202" coordsize="21600,21600" o:spt="202" path="m,l,21600r21600,l21600,xe">
           <v:stroke joinstyle="miter"/>
           <v:path gradientshapeok="t" o:connecttype="rect"/>
         </v:shapetype>
-        <v:shape id="Cuadro de texto 30" o:spid="_x0000_s1026" type="#_x0000_t202" style="position:absolute;left:0;text-align:left;margin-left:-178.7pt;margin-top:729.45pt;width:198.3pt;height:25.4pt;rotation:-90;z-index:251763712;visibility:visible;mso-wrap-style:square;mso-width-percent:0;mso-height-percent:0;mso-wrap-distance-left:9pt;mso-wrap-distance-top:0;mso-wrap-distance-right:9pt;mso-wrap-distance-bottom:0;mso-position-horizontal:absolute;mso-position-horizontal-relative:text;mso-position-vertical:absolute;mso-position-vertical-relative:page;mso-width-percent:0;mso-height-percent:0;mso-width-relative:margin;mso-height-relative:margin;v-text-anchor:bottom" o:gfxdata="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" filled="f" stroked="f" strokeweight=".5pt">
+        <v:shape id="Cuadro de texto 2" o:spid="_x0000_s1026" type="#_x0000_t202" style="position:absolute;left:0;text-align:left;margin-left:-178.7pt;margin-top:729.45pt;width:198.3pt;height:25.4pt;rotation:-90;z-index:251763712;visibility:visible;mso-wrap-style:square;mso-width-percent:0;mso-height-percent:0;mso-wrap-distance-left:9pt;mso-wrap-distance-top:0;mso-wrap-distance-right:9pt;mso-wrap-distance-bottom:0;mso-position-horizontal:absolute;mso-position-horizontal-relative:text;mso-position-vertical:absolute;mso-position-vertical-relative:page;mso-width-percent:0;mso-height-percent:0;mso-width-relative:margin;mso-height-relative:margin;v-text-anchor:bottom" o:gfxdata="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" filled="f" stroked="f" strokeweight=".5pt">
           <v:textbox inset="0,0,0,0">
             <w:txbxContent>
               <w:p>
@@ -1682,8 +1831,8 @@
       </w:rPr>
     </w:pPr>
     <w:r>
-      <w:pict w14:anchorId="61042B2B">
-        <v:rect id="Rectángulo 34" o:spid="_x0000_s1025" style="position:absolute;left:0;text-align:left;margin-left:11.35pt;margin-top:784.25pt;width:19.85pt;height:56.7pt;z-index:-251553792;visibility:visible;mso-wrap-style:square;mso-width-percent:0;mso-height-percent:0;mso-wrap-distance-left:9pt;mso-wrap-distance-top:0;mso-wrap-distance-right:19.85pt;mso-wrap-distance-bottom:0;mso-position-horizontal:absolute;mso-position-horizontal-relative:right-margin-area;mso-position-vertical:absolute;mso-position-vertical-relative:page;mso-width-percent:0;mso-height-percent:0;mso-width-relative:margin;mso-height-relative:margin;v-text-anchor:top" wrapcoords="-831 0 -831 21316 21600 21316 21600 0 -831 0" o:gfxdata="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" o:allowoverlap="f" fillcolor="#0098cd" stroked="f" strokeweight="1pt">
+      <w:pict w14:anchorId="7FF63E76">
+        <v:rect id="Rectángulo 1" o:spid="_x0000_s1025" style="position:absolute;left:0;text-align:left;margin-left:11.35pt;margin-top:784.25pt;width:19.85pt;height:56.7pt;z-index:-251553792;visibility:visible;mso-wrap-style:square;mso-width-percent:0;mso-height-percent:0;mso-wrap-distance-left:9pt;mso-wrap-distance-top:0;mso-wrap-distance-right:19.85pt;mso-wrap-distance-bottom:0;mso-position-horizontal:absolute;mso-position-horizontal-relative:right-margin-area;mso-position-vertical:absolute;mso-position-vertical-relative:page;mso-width-percent:0;mso-height-percent:0;mso-width-relative:margin;mso-height-relative:margin;v-text-anchor:top" o:gfxdata="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" o:allowoverlap="f" fillcolor="#0098cd" stroked="f" strokeweight="1pt">
           <v:textbox inset="0,4mm,0">
             <w:txbxContent>
               <w:p>
@@ -1759,8 +1908,18 @@
 </w:ftr>
 </file>
 
+<file path=word/footer3.xml><?xml version="1.0" encoding="utf-8"?>
+<w:ftr xmlns:wpc="http://schemas.microsoft.com/office/word/2010/wordprocessingCanvas" xmlns:cx="http://schemas.microsoft.com/office/drawing/2014/chartex" xmlns:cx1="http://schemas.microsoft.com/office/drawing/2015/9/8/chartex" xmlns:cx2="http://schemas.microsoft.com/office/drawing/2015/10/21/chartex" xmlns:cx3="http://schemas.microsoft.com/office/drawing/2016/5/9/chartex" xmlns:cx4="http://schemas.microsoft.com/office/drawing/2016/5/10/chartex" xmlns:cx5="http://schemas.microsoft.com/office/drawing/2016/5/11/chartex" xmlns:cx6="http://schemas.microsoft.com/office/drawing/2016/5/12/chartex" xmlns:cx7="http://schemas.microsoft.com/office/drawing/2016/5/13/chartex" xmlns:cx8="http://schemas.microsoft.com/office/drawing/2016/5/14/chartex" xmlns:mc="http://schemas.openxmlformats.org/markup-compatibility/2006" xmlns:aink="http://schemas.microsoft.com/office/drawing/2016/ink" xmlns:am3d="http://schemas.microsoft.com/office/drawing/2017/model3d" xmlns:o="urn:schemas-microsoft-com:office:office" xmlns:oel="http://schemas.microsoft.com/office/2019/extlst" xmlns:r="http://schemas.openxmlformats.org/officeDocument/2006/relationships" xmlns:m="http://schemas.openxmlformats.org/officeDocument/2006/math" xmlns:v="urn:schemas-microsoft-com:vml" xmlns:wp14="http://schemas.microsoft.com/office/word/2010/wordprocessingDrawing" xmlns:wp="http://schemas.openxmlformats.org/drawingml/2006/wordprocessingDrawing" xmlns:w10="urn:schemas-microsoft-com:office:word" xmlns:w="http://schemas.openxmlformats.org/wordprocessingml/2006/main" xmlns:w14="http://schemas.microsoft.com/office/word/2010/wordml" xmlns:w15="http://schemas.microsoft.com/office/word/2012/wordml" xmlns:w16cex="http://schemas.microsoft.com/office/word/2018/wordml/cex" xmlns:w16cid="http://schemas.microsoft.com/office/word/2016/wordml/cid" xmlns:w16="http://schemas.microsoft.com/office/word/2018/wordml" xmlns:w16sdtdh="http://schemas.microsoft.com/office/word/2020/wordml/sdtdatahash" xmlns:w16se="http://schemas.microsoft.com/office/word/2015/wordml/symex" xmlns:wpg="http://schemas.microsoft.com/office/word/2010/wordprocessingGroup" xmlns:wpi="http://schemas.microsoft.com/office/word/2010/wordprocessingInk" xmlns:wne="http://schemas.microsoft.com/office/word/2006/wordml" xmlns:wps="http://schemas.microsoft.com/office/word/2010/wordprocessingShape" mc:Ignorable="w14 w15 w16se w16cid w16 w16cex w16sdtdh wp14">
+  <w:p>
+    <w:pPr>
+      <w:pStyle w:val="Piedepgina"/>
+    </w:pPr>
+  </w:p>
+</w:ftr>
+</file>
+
 <file path=word/footnotes.xml><?xml version="1.0" encoding="utf-8"?>
-<w:footnotes xmlns:wpc="http://schemas.microsoft.com/office/word/2010/wordprocessingCanvas" xmlns:cx="http://schemas.microsoft.com/office/drawing/2014/chartex" xmlns:cx1="http://schemas.microsoft.com/office/drawing/2015/9/8/chartex" xmlns:cx2="http://schemas.microsoft.com/office/drawing/2015/10/21/chartex" xmlns:cx3="http://schemas.microsoft.com/office/drawing/2016/5/9/chartex" xmlns:cx4="http://schemas.microsoft.com/office/drawing/2016/5/10/chartex" xmlns:cx5="http://schemas.microsoft.com/office/drawing/2016/5/11/chartex" xmlns:cx6="http://schemas.microsoft.com/office/drawing/2016/5/12/chartex" xmlns:cx7="http://schemas.microsoft.com/office/drawing/2016/5/13/chartex" xmlns:cx8="http://schemas.microsoft.com/office/drawing/2016/5/14/chartex" xmlns:mc="http://schemas.openxmlformats.org/markup-compatibility/2006" xmlns:aink="http://schemas.microsoft.com/office/drawing/2016/ink" xmlns:am3d="http://schemas.microsoft.com/office/drawing/2017/model3d" xmlns:o="urn:schemas-microsoft-com:office:office" xmlns:oel="http://schemas.microsoft.com/office/2019/extlst" xmlns:r="http://schemas.openxmlformats.org/officeDocument/2006/relationships" xmlns:m="http://schemas.openxmlformats.org/officeDocument/2006/math" xmlns:v="urn:schemas-microsoft-com:vml" xmlns:wp14="http://schemas.microsoft.com/office/word/2010/wordprocessingDrawing" xmlns:wp="http://schemas.openxmlformats.org/drawingml/2006/wordprocessingDrawing" xmlns:w10="urn:schemas-microsoft-com:office:word" xmlns:w="http://schemas.openxmlformats.org/wordprocessingml/2006/main" xmlns:w14="http://schemas.microsoft.com/office/word/2010/wordml" xmlns:w15="http://schemas.microsoft.com/office/word/2012/wordml" xmlns:w16cex="http://schemas.microsoft.com/office/word/2018/wordml/cex" xmlns:w16cid="http://schemas.microsoft.com/office/word/2016/wordml/cid" xmlns:w16="http://schemas.microsoft.com/office/word/2018/wordml" xmlns:w16du="http://schemas.microsoft.com/office/word/2023/wordml/word16du" xmlns:w16sdtdh="http://schemas.microsoft.com/office/word/2020/wordml/sdtdatahash" xmlns:w16se="http://schemas.microsoft.com/office/word/2015/wordml/symex" xmlns:wpg="http://schemas.microsoft.com/office/word/2010/wordprocessingGroup" xmlns:wpi="http://schemas.microsoft.com/office/word/2010/wordprocessingInk" xmlns:wne="http://schemas.microsoft.com/office/word/2006/wordml" xmlns:wps="http://schemas.microsoft.com/office/word/2010/wordprocessingShape" mc:Ignorable="w14 w15 w16se w16cid w16 w16cex w16sdtdh wp14">
+<w:footnotes xmlns:wpc="http://schemas.microsoft.com/office/word/2010/wordprocessingCanvas" xmlns:cx="http://schemas.microsoft.com/office/drawing/2014/chartex" xmlns:cx1="http://schemas.microsoft.com/office/drawing/2015/9/8/chartex" xmlns:cx2="http://schemas.microsoft.com/office/drawing/2015/10/21/chartex" xmlns:cx3="http://schemas.microsoft.com/office/drawing/2016/5/9/chartex" xmlns:cx4="http://schemas.microsoft.com/office/drawing/2016/5/10/chartex" xmlns:cx5="http://schemas.microsoft.com/office/drawing/2016/5/11/chartex" xmlns:cx6="http://schemas.microsoft.com/office/drawing/2016/5/12/chartex" xmlns:cx7="http://schemas.microsoft.com/office/drawing/2016/5/13/chartex" xmlns:cx8="http://schemas.microsoft.com/office/drawing/2016/5/14/chartex" xmlns:mc="http://schemas.openxmlformats.org/markup-compatibility/2006" xmlns:aink="http://schemas.microsoft.com/office/drawing/2016/ink" xmlns:am3d="http://schemas.microsoft.com/office/drawing/2017/model3d" xmlns:o="urn:schemas-microsoft-com:office:office" xmlns:oel="http://schemas.microsoft.com/office/2019/extlst" xmlns:r="http://schemas.openxmlformats.org/officeDocument/2006/relationships" xmlns:m="http://schemas.openxmlformats.org/officeDocument/2006/math" xmlns:v="urn:schemas-microsoft-com:vml" xmlns:wp14="http://schemas.microsoft.com/office/word/2010/wordprocessingDrawing" xmlns:wp="http://schemas.openxmlformats.org/drawingml/2006/wordprocessingDrawing" xmlns:w10="urn:schemas-microsoft-com:office:word" xmlns:w="http://schemas.openxmlformats.org/wordprocessingml/2006/main" xmlns:w14="http://schemas.microsoft.com/office/word/2010/wordml" xmlns:w15="http://schemas.microsoft.com/office/word/2012/wordml" xmlns:w16cex="http://schemas.microsoft.com/office/word/2018/wordml/cex" xmlns:w16cid="http://schemas.microsoft.com/office/word/2016/wordml/cid" xmlns:w16="http://schemas.microsoft.com/office/word/2018/wordml" xmlns:w16sdtdh="http://schemas.microsoft.com/office/word/2020/wordml/sdtdatahash" xmlns:w16se="http://schemas.microsoft.com/office/word/2015/wordml/symex" xmlns:wpg="http://schemas.microsoft.com/office/word/2010/wordprocessingGroup" xmlns:wpi="http://schemas.microsoft.com/office/word/2010/wordprocessingInk" xmlns:wne="http://schemas.microsoft.com/office/word/2006/wordml" xmlns:wps="http://schemas.microsoft.com/office/word/2010/wordprocessingShape" mc:Ignorable="w14 w15 w16se w16cid w16 w16cex w16sdtdh wp14">
   <w:footnote w:type="separator" w:id="-1">
     <w:p>
       <w:pPr>
@@ -1785,7 +1944,7 @@
 </file>
 
 <file path=word/header1.xml><?xml version="1.0" encoding="utf-8"?>
-<w:hdr xmlns:wpc="http://schemas.microsoft.com/office/word/2010/wordprocessingCanvas" xmlns:cx="http://schemas.microsoft.com/office/drawing/2014/chartex" xmlns:cx1="http://schemas.microsoft.com/office/drawing/2015/9/8/chartex" xmlns:cx2="http://schemas.microsoft.com/office/drawing/2015/10/21/chartex" xmlns:cx3="http://schemas.microsoft.com/office/drawing/2016/5/9/chartex" xmlns:cx4="http://schemas.microsoft.com/office/drawing/2016/5/10/chartex" xmlns:cx5="http://schemas.microsoft.com/office/drawing/2016/5/11/chartex" xmlns:cx6="http://schemas.microsoft.com/office/drawing/2016/5/12/chartex" xmlns:cx7="http://schemas.microsoft.com/office/drawing/2016/5/13/chartex" xmlns:cx8="http://schemas.microsoft.com/office/drawing/2016/5/14/chartex" xmlns:mc="http://schemas.openxmlformats.org/markup-compatibility/2006" xmlns:aink="http://schemas.microsoft.com/office/drawing/2016/ink" xmlns:am3d="http://schemas.microsoft.com/office/drawing/2017/model3d" xmlns:o="urn:schemas-microsoft-com:office:office" xmlns:oel="http://schemas.microsoft.com/office/2019/extlst" xmlns:r="http://schemas.openxmlformats.org/officeDocument/2006/relationships" xmlns:m="http://schemas.openxmlformats.org/officeDocument/2006/math" xmlns:v="urn:schemas-microsoft-com:vml" xmlns:wp14="http://schemas.microsoft.com/office/word/2010/wordprocessingDrawing" xmlns:wp="http://schemas.openxmlformats.org/drawingml/2006/wordprocessingDrawing" xmlns:w10="urn:schemas-microsoft-com:office:word" xmlns:w="http://schemas.openxmlformats.org/wordprocessingml/2006/main" xmlns:w14="http://schemas.microsoft.com/office/word/2010/wordml" xmlns:w15="http://schemas.microsoft.com/office/word/2012/wordml" xmlns:w16cex="http://schemas.microsoft.com/office/word/2018/wordml/cex" xmlns:w16cid="http://schemas.microsoft.com/office/word/2016/wordml/cid" xmlns:w16="http://schemas.microsoft.com/office/word/2018/wordml" xmlns:w16du="http://schemas.microsoft.com/office/word/2023/wordml/word16du" xmlns:w16sdtdh="http://schemas.microsoft.com/office/word/2020/wordml/sdtdatahash" xmlns:w16se="http://schemas.microsoft.com/office/word/2015/wordml/symex" xmlns:wpg="http://schemas.microsoft.com/office/word/2010/wordprocessingGroup" xmlns:wpi="http://schemas.microsoft.com/office/word/2010/wordprocessingInk" xmlns:wne="http://schemas.microsoft.com/office/word/2006/wordml" xmlns:wps="http://schemas.microsoft.com/office/word/2010/wordprocessingShape" mc:Ignorable="w14 w15 w16se w16cid w16 w16cex w16sdtdh wp14">
+<w:hdr xmlns:wpc="http://schemas.microsoft.com/office/word/2010/wordprocessingCanvas" xmlns:cx="http://schemas.microsoft.com/office/drawing/2014/chartex" xmlns:cx1="http://schemas.microsoft.com/office/drawing/2015/9/8/chartex" xmlns:cx2="http://schemas.microsoft.com/office/drawing/2015/10/21/chartex" xmlns:cx3="http://schemas.microsoft.com/office/drawing/2016/5/9/chartex" xmlns:cx4="http://schemas.microsoft.com/office/drawing/2016/5/10/chartex" xmlns:cx5="http://schemas.microsoft.com/office/drawing/2016/5/11/chartex" xmlns:cx6="http://schemas.microsoft.com/office/drawing/2016/5/12/chartex" xmlns:cx7="http://schemas.microsoft.com/office/drawing/2016/5/13/chartex" xmlns:cx8="http://schemas.microsoft.com/office/drawing/2016/5/14/chartex" xmlns:mc="http://schemas.openxmlformats.org/markup-compatibility/2006" xmlns:aink="http://schemas.microsoft.com/office/drawing/2016/ink" xmlns:am3d="http://schemas.microsoft.com/office/drawing/2017/model3d" xmlns:o="urn:schemas-microsoft-com:office:office" xmlns:oel="http://schemas.microsoft.com/office/2019/extlst" xmlns:r="http://schemas.openxmlformats.org/officeDocument/2006/relationships" xmlns:m="http://schemas.openxmlformats.org/officeDocument/2006/math" xmlns:v="urn:schemas-microsoft-com:vml" xmlns:wp14="http://schemas.microsoft.com/office/word/2010/wordprocessingDrawing" xmlns:wp="http://schemas.openxmlformats.org/drawingml/2006/wordprocessingDrawing" xmlns:w10="urn:schemas-microsoft-com:office:word" xmlns:w="http://schemas.openxmlformats.org/wordprocessingml/2006/main" xmlns:w14="http://schemas.microsoft.com/office/word/2010/wordml" xmlns:w15="http://schemas.microsoft.com/office/word/2012/wordml" xmlns:w16cex="http://schemas.microsoft.com/office/word/2018/wordml/cex" xmlns:w16cid="http://schemas.microsoft.com/office/word/2016/wordml/cid" xmlns:w16="http://schemas.microsoft.com/office/word/2018/wordml" xmlns:w16sdtdh="http://schemas.microsoft.com/office/word/2020/wordml/sdtdatahash" xmlns:w16se="http://schemas.microsoft.com/office/word/2015/wordml/symex" xmlns:wpg="http://schemas.microsoft.com/office/word/2010/wordprocessingGroup" xmlns:wpi="http://schemas.microsoft.com/office/word/2010/wordprocessingInk" xmlns:wne="http://schemas.microsoft.com/office/word/2006/wordml" xmlns:wps="http://schemas.microsoft.com/office/word/2010/wordprocessingShape" mc:Ignorable="w14 w15 w16se w16cid w16 w16cex w16sdtdh wp14">
   <w:tbl>
     <w:tblPr>
       <w:tblStyle w:val="TablaUNIR30"/>
@@ -1988,7 +2147,7 @@
 </file>
 
 <file path=word/numbering.xml><?xml version="1.0" encoding="utf-8"?>
-<w:numbering xmlns:wpc="http://schemas.microsoft.com/office/word/2010/wordprocessingCanvas" xmlns:cx="http://schemas.microsoft.com/office/drawing/2014/chartex" xmlns:cx1="http://schemas.microsoft.com/office/drawing/2015/9/8/chartex" xmlns:cx2="http://schemas.microsoft.com/office/drawing/2015/10/21/chartex" xmlns:cx3="http://schemas.microsoft.com/office/drawing/2016/5/9/chartex" xmlns:cx4="http://schemas.microsoft.com/office/drawing/2016/5/10/chartex" xmlns:cx5="http://schemas.microsoft.com/office/drawing/2016/5/11/chartex" xmlns:cx6="http://schemas.microsoft.com/office/drawing/2016/5/12/chartex" xmlns:cx7="http://schemas.microsoft.com/office/drawing/2016/5/13/chartex" xmlns:cx8="http://schemas.microsoft.com/office/drawing/2016/5/14/chartex" xmlns:mc="http://schemas.openxmlformats.org/markup-compatibility/2006" xmlns:aink="http://schemas.microsoft.com/office/drawing/2016/ink" xmlns:am3d="http://schemas.microsoft.com/office/drawing/2017/model3d" xmlns:o="urn:schemas-microsoft-com:office:office" xmlns:oel="http://schemas.microsoft.com/office/2019/extlst" xmlns:r="http://schemas.openxmlformats.org/officeDocument/2006/relationships" xmlns:m="http://schemas.openxmlformats.org/officeDocument/2006/math" xmlns:v="urn:schemas-microsoft-com:vml" xmlns:wp14="http://schemas.microsoft.com/office/word/2010/wordprocessingDrawing" xmlns:wp="http://schemas.openxmlformats.org/drawingml/2006/wordprocessingDrawing" xmlns:w10="urn:schemas-microsoft-com:office:word" xmlns:w="http://schemas.openxmlformats.org/wordprocessingml/2006/main" xmlns:w14="http://schemas.microsoft.com/office/word/2010/wordml" xmlns:w15="http://schemas.microsoft.com/office/word/2012/wordml" xmlns:w16cex="http://schemas.microsoft.com/office/word/2018/wordml/cex" xmlns:w16cid="http://schemas.microsoft.com/office/word/2016/wordml/cid" xmlns:w16="http://schemas.microsoft.com/office/word/2018/wordml" xmlns:w16du="http://schemas.microsoft.com/office/word/2023/wordml/word16du" xmlns:w16sdtdh="http://schemas.microsoft.com/office/word/2020/wordml/sdtdatahash" xmlns:w16se="http://schemas.microsoft.com/office/word/2015/wordml/symex" xmlns:wpg="http://schemas.microsoft.com/office/word/2010/wordprocessingGroup" xmlns:wpi="http://schemas.microsoft.com/office/word/2010/wordprocessingInk" xmlns:wne="http://schemas.microsoft.com/office/word/2006/wordml" xmlns:wps="http://schemas.microsoft.com/office/word/2010/wordprocessingShape" mc:Ignorable="w14 w15 w16se w16cid w16 w16cex w16sdtdh wp14">
+<w:numbering xmlns:wpc="http://schemas.microsoft.com/office/word/2010/wordprocessingCanvas" xmlns:cx="http://schemas.microsoft.com/office/drawing/2014/chartex" xmlns:cx1="http://schemas.microsoft.com/office/drawing/2015/9/8/chartex" xmlns:cx2="http://schemas.microsoft.com/office/drawing/2015/10/21/chartex" xmlns:cx3="http://schemas.microsoft.com/office/drawing/2016/5/9/chartex" xmlns:cx4="http://schemas.microsoft.com/office/drawing/2016/5/10/chartex" xmlns:cx5="http://schemas.microsoft.com/office/drawing/2016/5/11/chartex" xmlns:cx6="http://schemas.microsoft.com/office/drawing/2016/5/12/chartex" xmlns:cx7="http://schemas.microsoft.com/office/drawing/2016/5/13/chartex" xmlns:cx8="http://schemas.microsoft.com/office/drawing/2016/5/14/chartex" xmlns:mc="http://schemas.openxmlformats.org/markup-compatibility/2006" xmlns:aink="http://schemas.microsoft.com/office/drawing/2016/ink" xmlns:am3d="http://schemas.microsoft.com/office/drawing/2017/model3d" xmlns:o="urn:schemas-microsoft-com:office:office" xmlns:oel="http://schemas.microsoft.com/office/2019/extlst" xmlns:r="http://schemas.openxmlformats.org/officeDocument/2006/relationships" xmlns:m="http://schemas.openxmlformats.org/officeDocument/2006/math" xmlns:v="urn:schemas-microsoft-com:vml" xmlns:wp14="http://schemas.microsoft.com/office/word/2010/wordprocessingDrawing" xmlns:wp="http://schemas.openxmlformats.org/drawingml/2006/wordprocessingDrawing" xmlns:w10="urn:schemas-microsoft-com:office:word" xmlns:w="http://schemas.openxmlformats.org/wordprocessingml/2006/main" xmlns:w14="http://schemas.microsoft.com/office/word/2010/wordml" xmlns:w15="http://schemas.microsoft.com/office/word/2012/wordml" xmlns:w16cex="http://schemas.microsoft.com/office/word/2018/wordml/cex" xmlns:w16cid="http://schemas.microsoft.com/office/word/2016/wordml/cid" xmlns:w16="http://schemas.microsoft.com/office/word/2018/wordml" xmlns:w16sdtdh="http://schemas.microsoft.com/office/word/2020/wordml/sdtdatahash" xmlns:w16se="http://schemas.microsoft.com/office/word/2015/wordml/symex" xmlns:wpg="http://schemas.microsoft.com/office/word/2010/wordprocessingGroup" xmlns:wpi="http://schemas.microsoft.com/office/word/2010/wordprocessingInk" xmlns:wne="http://schemas.microsoft.com/office/word/2006/wordml" xmlns:wps="http://schemas.microsoft.com/office/word/2010/wordprocessingShape" mc:Ignorable="w14 w15 w16se w16cid w16 w16cex w16sdtdh wp14">
   <w:abstractNum w:abstractNumId="0" w15:restartNumberingAfterBreak="0">
     <w:nsid w:val="FFFFFF7C"/>
     <w:multiLevelType w:val="singleLevel"/>
@@ -5447,19 +5606,17 @@
 </file>
 
 <file path=customXml/item1.xml><?xml version="1.0" encoding="utf-8"?>
-<b:Sources xmlns:b="http://schemas.openxmlformats.org/officeDocument/2006/bibliography" xmlns="http://schemas.openxmlformats.org/officeDocument/2006/bibliography" SelectedStyle="\APASixthEditionOfficeOnline.xsl" StyleName="APA" Version="6"/>
+<p:properties xmlns:p="http://schemas.microsoft.com/office/2006/metadata/properties" xmlns:xsi="http://www.w3.org/2001/XMLSchema-instance" xmlns:pc="http://schemas.microsoft.com/office/infopath/2007/PartnerControls">
+  <documentManagement>
+    <lcf76f155ced4ddcb4097134ff3c332f xmlns="ff022ff6-5938-43c6-865a-12895569ea82">
+      <Terms xmlns="http://schemas.microsoft.com/office/infopath/2007/PartnerControls"/>
+    </lcf76f155ced4ddcb4097134ff3c332f>
+    <TaxCatchAll xmlns="b91a040c-a534-41e9-b63b-274547577a02" xsi:nil="true"/>
+  </documentManagement>
+</p:properties>
 </file>
 
 <file path=customXml/item2.xml><?xml version="1.0" encoding="utf-8"?>
-<?mso-contentType ?>
-<FormTemplates xmlns="http://schemas.microsoft.com/sharepoint/v3/contenttype/forms">
-  <Display>DocumentLibraryForm</Display>
-  <Edit>DocumentLibraryForm</Edit>
-  <New>DocumentLibraryForm</New>
-</FormTemplates>
-</file>
-
-<file path=customXml/item3.xml><?xml version="1.0" encoding="utf-8"?>
 <ct:contentTypeSchema xmlns:ct="http://schemas.microsoft.com/office/2006/metadata/contentType" xmlns:ma="http://schemas.microsoft.com/office/2006/metadata/properties/metaAttributes" ct:_="" ma:_="" ma:contentTypeName="Documento" ma:contentTypeID="0x01010057897825550559478C76E020942B85B7" ma:contentTypeVersion="16" ma:contentTypeDescription="Crear nuevo documento." ma:contentTypeScope="" ma:versionID="5bf976816a256d6bda598a318683454f">
   <xsd:schema xmlns:xsd="http://www.w3.org/2001/XMLSchema" xmlns:xs="http://www.w3.org/2001/XMLSchema" xmlns:p="http://schemas.microsoft.com/office/2006/metadata/properties" xmlns:ns2="ff022ff6-5938-43c6-865a-12895569ea82" xmlns:ns3="b91a040c-a534-41e9-b63b-274547577a02" targetNamespace="http://schemas.microsoft.com/office/2006/metadata/properties" ma:root="true" ma:fieldsID="031a76709c84d6400f5bdf3f7f64e0e2" ns2:_="" ns3:_="">
     <xsd:import namespace="ff022ff6-5938-43c6-865a-12895569ea82"/>
@@ -5702,34 +5859,31 @@
 </ct:contentTypeSchema>
 </file>
 
+<file path=customXml/item3.xml><?xml version="1.0" encoding="utf-8"?>
+<?mso-contentType ?>
+<FormTemplates xmlns="http://schemas.microsoft.com/sharepoint/v3/contenttype/forms">
+  <Display>DocumentLibraryForm</Display>
+  <Edit>DocumentLibraryForm</Edit>
+  <New>DocumentLibraryForm</New>
+</FormTemplates>
+</file>
+
 <file path=customXml/item4.xml><?xml version="1.0" encoding="utf-8"?>
-<p:properties xmlns:p="http://schemas.microsoft.com/office/2006/metadata/properties" xmlns:xsi="http://www.w3.org/2001/XMLSchema-instance" xmlns:pc="http://schemas.microsoft.com/office/infopath/2007/PartnerControls">
-  <documentManagement>
-    <lcf76f155ced4ddcb4097134ff3c332f xmlns="ff022ff6-5938-43c6-865a-12895569ea82">
-      <Terms xmlns="http://schemas.microsoft.com/office/infopath/2007/PartnerControls"/>
-    </lcf76f155ced4ddcb4097134ff3c332f>
-    <TaxCatchAll xmlns="b91a040c-a534-41e9-b63b-274547577a02" xsi:nil="true"/>
-  </documentManagement>
-</p:properties>
+<b:Sources xmlns:b="http://schemas.openxmlformats.org/officeDocument/2006/bibliography" xmlns="http://schemas.openxmlformats.org/officeDocument/2006/bibliography" SelectedStyle="\APASixthEditionOfficeOnline.xsl" StyleName="APA" Version="6"/>
 </file>
 
 <file path=customXml/itemProps1.xml><?xml version="1.0" encoding="utf-8"?>
-<ds:datastoreItem xmlns:ds="http://schemas.openxmlformats.org/officeDocument/2006/customXml" ds:itemID="{ED64A034-5F71-460F-B8D2-7705D0E3A65B}">
+<ds:datastoreItem xmlns:ds="http://schemas.openxmlformats.org/officeDocument/2006/customXml" ds:itemID="{524B6230-BF42-4C4C-9E11-338ABA133D3E}">
   <ds:schemaRefs>
-    <ds:schemaRef ds:uri="http://schemas.openxmlformats.org/officeDocument/2006/bibliography"/>
+    <ds:schemaRef ds:uri="http://schemas.microsoft.com/office/2006/metadata/properties"/>
+    <ds:schemaRef ds:uri="http://schemas.microsoft.com/office/infopath/2007/PartnerControls"/>
+    <ds:schemaRef ds:uri="ff022ff6-5938-43c6-865a-12895569ea82"/>
+    <ds:schemaRef ds:uri="b91a040c-a534-41e9-b63b-274547577a02"/>
   </ds:schemaRefs>
 </ds:datastoreItem>
 </file>
 
 <file path=customXml/itemProps2.xml><?xml version="1.0" encoding="utf-8"?>
-<ds:datastoreItem xmlns:ds="http://schemas.openxmlformats.org/officeDocument/2006/customXml" ds:itemID="{8D9D84D8-2D2F-4DC4-A93D-919C34237140}">
-  <ds:schemaRefs>
-    <ds:schemaRef ds:uri="http://schemas.microsoft.com/sharepoint/v3/contenttype/forms"/>
-  </ds:schemaRefs>
-</ds:datastoreItem>
-</file>
-
-<file path=customXml/itemProps3.xml><?xml version="1.0" encoding="utf-8"?>
 <ds:datastoreItem xmlns:ds="http://schemas.openxmlformats.org/officeDocument/2006/customXml" ds:itemID="{F475F2E2-67F2-47F0-A412-A896F736D22F}">
   <ds:schemaRefs>
     <ds:schemaRef ds:uri="http://schemas.microsoft.com/office/2006/metadata/contentType"/>
@@ -5748,13 +5902,18 @@
 </ds:datastoreItem>
 </file>
 
+<file path=customXml/itemProps3.xml><?xml version="1.0" encoding="utf-8"?>
+<ds:datastoreItem xmlns:ds="http://schemas.openxmlformats.org/officeDocument/2006/customXml" ds:itemID="{8D9D84D8-2D2F-4DC4-A93D-919C34237140}">
+  <ds:schemaRefs>
+    <ds:schemaRef ds:uri="http://schemas.microsoft.com/sharepoint/v3/contenttype/forms"/>
+  </ds:schemaRefs>
+</ds:datastoreItem>
+</file>
+
 <file path=customXml/itemProps4.xml><?xml version="1.0" encoding="utf-8"?>
-<ds:datastoreItem xmlns:ds="http://schemas.openxmlformats.org/officeDocument/2006/customXml" ds:itemID="{524B6230-BF42-4C4C-9E11-338ABA133D3E}">
+<ds:datastoreItem xmlns:ds="http://schemas.openxmlformats.org/officeDocument/2006/customXml" ds:itemID="{ED64A034-5F71-460F-B8D2-7705D0E3A65B}">
   <ds:schemaRefs>
-    <ds:schemaRef ds:uri="http://schemas.microsoft.com/office/2006/metadata/properties"/>
-    <ds:schemaRef ds:uri="http://schemas.microsoft.com/office/infopath/2007/PartnerControls"/>
-    <ds:schemaRef ds:uri="ff022ff6-5938-43c6-865a-12895569ea82"/>
-    <ds:schemaRef ds:uri="b91a040c-a534-41e9-b63b-274547577a02"/>
+    <ds:schemaRef ds:uri="http://schemas.openxmlformats.org/officeDocument/2006/bibliography"/>
   </ds:schemaRefs>
 </ds:datastoreItem>
 </file>